--- a/LR4_Loktionov.docx
+++ b/LR4_Loktionov.docx
@@ -652,7 +652,7 @@
           <w:kern w:val="0"/>
           <w:sz w:val="19"/>
           <w:szCs w:val="19"/>
-          <w:lang w:val="en-US" w:bidi="ar-SA"/>
+          <w:lang w:bidi="ar-SA"/>
         </w:rPr>
       </w:pPr>
     </w:p>
@@ -732,7 +732,6 @@
         <w:t xml:space="preserve">    backup = @ this =&gt; </w:t>
       </w:r>
       <w:proofErr w:type="spellStart"/>
-      <w:proofErr w:type="gramStart"/>
       <w:r>
         <w:rPr>
           <w:rFonts w:ascii="Times New Roman" w:hAnsi="Times New Roman" w:cs="Times New Roman"/>
@@ -743,7 +742,6 @@
         <w:t>this.storage</w:t>
       </w:r>
       <w:proofErr w:type="spellEnd"/>
-      <w:proofErr w:type="gramEnd"/>
       <w:r>
         <w:rPr>
           <w:rFonts w:ascii="Times New Roman" w:hAnsi="Times New Roman" w:cs="Times New Roman"/>
@@ -773,7 +771,6 @@
         <w:t xml:space="preserve">    restore = @ this =&gt; </w:t>
       </w:r>
       <w:proofErr w:type="spellStart"/>
-      <w:proofErr w:type="gramStart"/>
       <w:r>
         <w:rPr>
           <w:rFonts w:ascii="Times New Roman" w:hAnsi="Times New Roman" w:cs="Times New Roman"/>
@@ -784,7 +781,6 @@
         <w:t>this.storage</w:t>
       </w:r>
       <w:proofErr w:type="spellEnd"/>
-      <w:proofErr w:type="gramEnd"/>
     </w:p>
     <w:p>
       <w:pPr>
@@ -814,7 +810,82 @@
           <w:lang w:val="en-US"/>
         </w:rPr>
       </w:pPr>
-      <w:proofErr w:type="gramStart"/>
+      <w:r>
+        <w:rPr>
+          <w:rFonts w:ascii="Times New Roman" w:hAnsi="Times New Roman" w:cs="Times New Roman"/>
+          <w:sz w:val="28"/>
+          <w:szCs w:val="28"/>
+          <w:lang w:val="en-US"/>
+        </w:rPr>
+        <w:t>.item := old)</w:t>
+      </w:r>
+    </w:p>
+    <w:p>
+      <w:pPr>
+        <w:rPr>
+          <w:rFonts w:ascii="Times New Roman" w:hAnsi="Times New Roman" w:cs="Times New Roman"/>
+          <w:sz w:val="28"/>
+          <w:szCs w:val="28"/>
+          <w:lang w:val="en-US"/>
+        </w:rPr>
+      </w:pPr>
+      <w:r>
+        <w:rPr>
+          <w:rFonts w:ascii="Times New Roman" w:hAnsi="Times New Roman" w:cs="Times New Roman"/>
+          <w:sz w:val="28"/>
+          <w:szCs w:val="28"/>
+          <w:lang w:val="en-US"/>
+        </w:rPr>
+        <w:t>.backup)</w:t>
+      </w:r>
+    </w:p>
+    <w:p>
+      <w:pPr>
+        <w:rPr>
+          <w:rFonts w:ascii="Times New Roman" w:hAnsi="Times New Roman" w:cs="Times New Roman"/>
+          <w:sz w:val="28"/>
+          <w:szCs w:val="28"/>
+          <w:lang w:val="en-US"/>
+        </w:rPr>
+      </w:pPr>
+      <w:r>
+        <w:rPr>
+          <w:rFonts w:ascii="Times New Roman" w:hAnsi="Times New Roman" w:cs="Times New Roman"/>
+          <w:sz w:val="28"/>
+          <w:szCs w:val="28"/>
+          <w:lang w:val="en-US"/>
+        </w:rPr>
+        <w:t>.item := new)</w:t>
+      </w:r>
+    </w:p>
+    <w:p>
+      <w:pPr>
+        <w:rPr>
+          <w:rFonts w:ascii="Times New Roman" w:hAnsi="Times New Roman" w:cs="Times New Roman"/>
+          <w:sz w:val="28"/>
+          <w:szCs w:val="28"/>
+          <w:lang w:val="en-US"/>
+        </w:rPr>
+      </w:pPr>
+      <w:r>
+        <w:rPr>
+          <w:rFonts w:ascii="Times New Roman" w:hAnsi="Times New Roman" w:cs="Times New Roman"/>
+          <w:sz w:val="28"/>
+          <w:szCs w:val="28"/>
+          <w:lang w:val="en-US"/>
+        </w:rPr>
+        <w:t>.restore)</w:t>
+      </w:r>
+    </w:p>
+    <w:p>
+      <w:pPr>
+        <w:rPr>
+          <w:rFonts w:ascii="Times New Roman" w:hAnsi="Times New Roman" w:cs="Times New Roman"/>
+          <w:sz w:val="28"/>
+          <w:szCs w:val="28"/>
+          <w:lang w:val="en-US"/>
+        </w:rPr>
+      </w:pPr>
       <w:r>
         <w:rPr>
           <w:rFonts w:ascii="Times New Roman" w:hAnsi="Times New Roman" w:cs="Times New Roman"/>
@@ -824,127 +895,6 @@
         </w:rPr>
         <w:t>.item</w:t>
       </w:r>
-      <w:proofErr w:type="gramEnd"/>
-      <w:r>
-        <w:rPr>
-          <w:rFonts w:ascii="Times New Roman" w:hAnsi="Times New Roman" w:cs="Times New Roman"/>
-          <w:sz w:val="28"/>
-          <w:szCs w:val="28"/>
-          <w:lang w:val="en-US"/>
-        </w:rPr>
-        <w:t xml:space="preserve"> := old)</w:t>
-      </w:r>
-    </w:p>
-    <w:p>
-      <w:pPr>
-        <w:rPr>
-          <w:rFonts w:ascii="Times New Roman" w:hAnsi="Times New Roman" w:cs="Times New Roman"/>
-          <w:sz w:val="28"/>
-          <w:szCs w:val="28"/>
-          <w:lang w:val="en-US"/>
-        </w:rPr>
-      </w:pPr>
-      <w:proofErr w:type="gramStart"/>
-      <w:r>
-        <w:rPr>
-          <w:rFonts w:ascii="Times New Roman" w:hAnsi="Times New Roman" w:cs="Times New Roman"/>
-          <w:sz w:val="28"/>
-          <w:szCs w:val="28"/>
-          <w:lang w:val="en-US"/>
-        </w:rPr>
-        <w:t>.backup</w:t>
-      </w:r>
-      <w:proofErr w:type="gramEnd"/>
-      <w:r>
-        <w:rPr>
-          <w:rFonts w:ascii="Times New Roman" w:hAnsi="Times New Roman" w:cs="Times New Roman"/>
-          <w:sz w:val="28"/>
-          <w:szCs w:val="28"/>
-          <w:lang w:val="en-US"/>
-        </w:rPr>
-        <w:t>)</w:t>
-      </w:r>
-    </w:p>
-    <w:p>
-      <w:pPr>
-        <w:rPr>
-          <w:rFonts w:ascii="Times New Roman" w:hAnsi="Times New Roman" w:cs="Times New Roman"/>
-          <w:sz w:val="28"/>
-          <w:szCs w:val="28"/>
-          <w:lang w:val="en-US"/>
-        </w:rPr>
-      </w:pPr>
-      <w:proofErr w:type="gramStart"/>
-      <w:r>
-        <w:rPr>
-          <w:rFonts w:ascii="Times New Roman" w:hAnsi="Times New Roman" w:cs="Times New Roman"/>
-          <w:sz w:val="28"/>
-          <w:szCs w:val="28"/>
-          <w:lang w:val="en-US"/>
-        </w:rPr>
-        <w:t>.item</w:t>
-      </w:r>
-      <w:proofErr w:type="gramEnd"/>
-      <w:r>
-        <w:rPr>
-          <w:rFonts w:ascii="Times New Roman" w:hAnsi="Times New Roman" w:cs="Times New Roman"/>
-          <w:sz w:val="28"/>
-          <w:szCs w:val="28"/>
-          <w:lang w:val="en-US"/>
-        </w:rPr>
-        <w:t xml:space="preserve"> := new)</w:t>
-      </w:r>
-    </w:p>
-    <w:p>
-      <w:pPr>
-        <w:rPr>
-          <w:rFonts w:ascii="Times New Roman" w:hAnsi="Times New Roman" w:cs="Times New Roman"/>
-          <w:sz w:val="28"/>
-          <w:szCs w:val="28"/>
-          <w:lang w:val="en-US"/>
-        </w:rPr>
-      </w:pPr>
-      <w:proofErr w:type="gramStart"/>
-      <w:r>
-        <w:rPr>
-          <w:rFonts w:ascii="Times New Roman" w:hAnsi="Times New Roman" w:cs="Times New Roman"/>
-          <w:sz w:val="28"/>
-          <w:szCs w:val="28"/>
-          <w:lang w:val="en-US"/>
-        </w:rPr>
-        <w:t>.restore</w:t>
-      </w:r>
-      <w:proofErr w:type="gramEnd"/>
-      <w:r>
-        <w:rPr>
-          <w:rFonts w:ascii="Times New Roman" w:hAnsi="Times New Roman" w:cs="Times New Roman"/>
-          <w:sz w:val="28"/>
-          <w:szCs w:val="28"/>
-          <w:lang w:val="en-US"/>
-        </w:rPr>
-        <w:t>)</w:t>
-      </w:r>
-    </w:p>
-    <w:p>
-      <w:pPr>
-        <w:rPr>
-          <w:rFonts w:ascii="Times New Roman" w:hAnsi="Times New Roman" w:cs="Times New Roman"/>
-          <w:sz w:val="28"/>
-          <w:szCs w:val="28"/>
-          <w:lang w:val="en-US"/>
-        </w:rPr>
-      </w:pPr>
-      <w:proofErr w:type="gramStart"/>
-      <w:r>
-        <w:rPr>
-          <w:rFonts w:ascii="Times New Roman" w:hAnsi="Times New Roman" w:cs="Times New Roman"/>
-          <w:sz w:val="28"/>
-          <w:szCs w:val="28"/>
-          <w:lang w:val="en-US"/>
-        </w:rPr>
-        <w:t>.item</w:t>
-      </w:r>
-      <w:proofErr w:type="gramEnd"/>
       <w:r>
         <w:rPr>
           <w:rFonts w:ascii="Times New Roman" w:hAnsi="Times New Roman" w:cs="Times New Roman"/>
@@ -1213,17 +1163,7 @@
           <w:szCs w:val="28"/>
           <w:lang w:val="en-US"/>
         </w:rPr>
-        <w:t>this.</w:t>
-      </w:r>
-      <w:proofErr w:type="gramStart"/>
-      <w:r>
-        <w:rPr>
-          <w:rFonts w:ascii="Times New Roman" w:hAnsi="Times New Roman" w:cs="Times New Roman"/>
-          <w:sz w:val="28"/>
-          <w:szCs w:val="28"/>
-          <w:lang w:val="en-US"/>
-        </w:rPr>
-        <w:t>x</w:t>
+        <w:t>this.x</w:t>
       </w:r>
       <w:proofErr w:type="spellEnd"/>
       <w:r>
@@ -1233,17 +1173,7 @@
           <w:szCs w:val="28"/>
           <w:lang w:val="en-US"/>
         </w:rPr>
-        <w:t xml:space="preserve"> :</w:t>
-      </w:r>
-      <w:proofErr w:type="gramEnd"/>
-      <w:r>
-        <w:rPr>
-          <w:rFonts w:ascii="Times New Roman" w:hAnsi="Times New Roman" w:cs="Times New Roman"/>
-          <w:sz w:val="28"/>
-          <w:szCs w:val="28"/>
-          <w:lang w:val="en-US"/>
-        </w:rPr>
-        <w:t xml:space="preserve">= </w:t>
+        <w:t xml:space="preserve"> := </w:t>
       </w:r>
       <w:proofErr w:type="spellStart"/>
       <w:r>
@@ -1326,7 +1256,6 @@
         <w:t xml:space="preserve"> =&gt; </w:t>
       </w:r>
       <w:proofErr w:type="spellStart"/>
-      <w:proofErr w:type="gramStart"/>
       <w:r>
         <w:rPr>
           <w:rFonts w:ascii="Times New Roman" w:hAnsi="Times New Roman" w:cs="Times New Roman"/>
@@ -1337,7 +1266,6 @@
         <w:t>this.y</w:t>
       </w:r>
       <w:proofErr w:type="spellEnd"/>
-      <w:proofErr w:type="gramEnd"/>
       <w:r>
         <w:rPr>
           <w:rFonts w:ascii="Times New Roman" w:hAnsi="Times New Roman" w:cs="Times New Roman"/>
@@ -1455,17 +1383,7 @@
           <w:szCs w:val="28"/>
           <w:lang w:val="en-US"/>
         </w:rPr>
-        <w:t>this.</w:t>
-      </w:r>
-      <w:proofErr w:type="gramStart"/>
-      <w:r>
-        <w:rPr>
-          <w:rFonts w:ascii="Times New Roman" w:hAnsi="Times New Roman" w:cs="Times New Roman"/>
-          <w:sz w:val="28"/>
-          <w:szCs w:val="28"/>
-          <w:lang w:val="en-US"/>
-        </w:rPr>
-        <w:t>x</w:t>
+        <w:t>this.x</w:t>
       </w:r>
       <w:proofErr w:type="spellEnd"/>
       <w:r>
@@ -1475,17 +1393,7 @@
           <w:szCs w:val="28"/>
           <w:lang w:val="en-US"/>
         </w:rPr>
-        <w:t xml:space="preserve"> :</w:t>
-      </w:r>
-      <w:proofErr w:type="gramEnd"/>
-      <w:r>
-        <w:rPr>
-          <w:rFonts w:ascii="Times New Roman" w:hAnsi="Times New Roman" w:cs="Times New Roman"/>
-          <w:sz w:val="28"/>
-          <w:szCs w:val="28"/>
-          <w:lang w:val="en-US"/>
-        </w:rPr>
-        <w:t xml:space="preserve">= </w:t>
+        <w:t xml:space="preserve"> := </w:t>
       </w:r>
       <w:proofErr w:type="spellStart"/>
       <w:r>
@@ -1568,7 +1476,6 @@
         <w:t xml:space="preserve"> =&gt; </w:t>
       </w:r>
       <w:proofErr w:type="spellStart"/>
-      <w:proofErr w:type="gramStart"/>
       <w:r>
         <w:rPr>
           <w:rFonts w:ascii="Times New Roman" w:hAnsi="Times New Roman" w:cs="Times New Roman"/>
@@ -1579,7 +1486,6 @@
         <w:t>this.y</w:t>
       </w:r>
       <w:proofErr w:type="spellEnd"/>
-      <w:proofErr w:type="gramEnd"/>
       <w:r>
         <w:rPr>
           <w:rFonts w:ascii="Times New Roman" w:hAnsi="Times New Roman" w:cs="Times New Roman"/>
@@ -1638,71 +1544,79 @@
           <w:szCs w:val="28"/>
           <w:lang w:val="en-US"/>
         </w:rPr>
+        <w:t>.x := 0)</w:t>
+      </w:r>
+    </w:p>
+    <w:p>
+      <w:pPr>
+        <w:pStyle w:val="Textbody"/>
+        <w:rPr>
+          <w:rFonts w:ascii="Times New Roman" w:hAnsi="Times New Roman" w:cs="Times New Roman"/>
+          <w:sz w:val="28"/>
+          <w:szCs w:val="28"/>
+          <w:lang w:val="en-US"/>
+        </w:rPr>
+      </w:pPr>
+      <w:r>
+        <w:rPr>
+          <w:rFonts w:ascii="Times New Roman" w:hAnsi="Times New Roman" w:cs="Times New Roman"/>
+          <w:sz w:val="28"/>
+          <w:szCs w:val="28"/>
+          <w:lang w:val="en-US"/>
+        </w:rPr>
+        <w:t>.y := 0)</w:t>
+      </w:r>
+    </w:p>
+    <w:p>
+      <w:pPr>
+        <w:pStyle w:val="Textbody"/>
+        <w:rPr>
+          <w:rFonts w:ascii="Times New Roman" w:hAnsi="Times New Roman" w:cs="Times New Roman"/>
+          <w:sz w:val="28"/>
+          <w:szCs w:val="28"/>
+          <w:lang w:val="en-US"/>
+        </w:rPr>
+      </w:pPr>
+      <w:r>
+        <w:rPr>
+          <w:rFonts w:ascii="Times New Roman" w:hAnsi="Times New Roman" w:cs="Times New Roman"/>
+          <w:sz w:val="28"/>
+          <w:szCs w:val="28"/>
+          <w:lang w:val="en-US"/>
+        </w:rPr>
         <w:t>.</w:t>
       </w:r>
-      <w:proofErr w:type="gramStart"/>
-      <w:r>
-        <w:rPr>
-          <w:rFonts w:ascii="Times New Roman" w:hAnsi="Times New Roman" w:cs="Times New Roman"/>
-          <w:sz w:val="28"/>
-          <w:szCs w:val="28"/>
-          <w:lang w:val="en-US"/>
-        </w:rPr>
-        <w:t>x :</w:t>
-      </w:r>
-      <w:proofErr w:type="gramEnd"/>
-      <w:r>
-        <w:rPr>
-          <w:rFonts w:ascii="Times New Roman" w:hAnsi="Times New Roman" w:cs="Times New Roman"/>
-          <w:sz w:val="28"/>
-          <w:szCs w:val="28"/>
-          <w:lang w:val="en-US"/>
-        </w:rPr>
-        <w:t>= 0)</w:t>
-      </w:r>
-    </w:p>
-    <w:p>
-      <w:pPr>
-        <w:pStyle w:val="Textbody"/>
-        <w:rPr>
-          <w:rFonts w:ascii="Times New Roman" w:hAnsi="Times New Roman" w:cs="Times New Roman"/>
-          <w:sz w:val="28"/>
-          <w:szCs w:val="28"/>
-          <w:lang w:val="en-US"/>
-        </w:rPr>
-      </w:pPr>
-      <w:proofErr w:type="gramStart"/>
-      <w:r>
-        <w:rPr>
-          <w:rFonts w:ascii="Times New Roman" w:hAnsi="Times New Roman" w:cs="Times New Roman"/>
-          <w:sz w:val="28"/>
-          <w:szCs w:val="28"/>
-          <w:lang w:val="en-US"/>
-        </w:rPr>
-        <w:t>.y</w:t>
-      </w:r>
-      <w:proofErr w:type="gramEnd"/>
-      <w:r>
-        <w:rPr>
-          <w:rFonts w:ascii="Times New Roman" w:hAnsi="Times New Roman" w:cs="Times New Roman"/>
-          <w:sz w:val="28"/>
-          <w:szCs w:val="28"/>
-          <w:lang w:val="en-US"/>
-        </w:rPr>
-        <w:t xml:space="preserve"> := 0)</w:t>
-      </w:r>
-    </w:p>
-    <w:p>
-      <w:pPr>
-        <w:pStyle w:val="Textbody"/>
-        <w:rPr>
-          <w:rFonts w:ascii="Times New Roman" w:hAnsi="Times New Roman" w:cs="Times New Roman"/>
-          <w:sz w:val="28"/>
-          <w:szCs w:val="28"/>
-          <w:lang w:val="en-US"/>
-        </w:rPr>
-      </w:pPr>
-      <w:proofErr w:type="gramStart"/>
+      <w:proofErr w:type="spellStart"/>
+      <w:r>
+        <w:rPr>
+          <w:rFonts w:ascii="Times New Roman" w:hAnsi="Times New Roman" w:cs="Times New Roman"/>
+          <w:sz w:val="28"/>
+          <w:szCs w:val="28"/>
+          <w:lang w:val="en-US"/>
+        </w:rPr>
+        <w:t>move_x</w:t>
+      </w:r>
+      <w:proofErr w:type="spellEnd"/>
+      <w:r>
+        <w:rPr>
+          <w:rFonts w:ascii="Times New Roman" w:hAnsi="Times New Roman" w:cs="Times New Roman"/>
+          <w:sz w:val="28"/>
+          <w:szCs w:val="28"/>
+          <w:lang w:val="en-US"/>
+        </w:rPr>
+        <w:t xml:space="preserve"> 4)</w:t>
+      </w:r>
+    </w:p>
+    <w:p>
+      <w:pPr>
+        <w:pStyle w:val="Textbody"/>
+        <w:rPr>
+          <w:rFonts w:ascii="Times New Roman" w:hAnsi="Times New Roman" w:cs="Times New Roman"/>
+          <w:sz w:val="28"/>
+          <w:szCs w:val="28"/>
+          <w:lang w:val="en-US"/>
+        </w:rPr>
+      </w:pPr>
       <w:r>
         <w:rPr>
           <w:rFonts w:ascii="Times New Roman" w:hAnsi="Times New Roman" w:cs="Times New Roman"/>
@@ -1720,17 +1634,7 @@
           <w:szCs w:val="28"/>
           <w:lang w:val="en-US"/>
         </w:rPr>
-        <w:t>move</w:t>
-      </w:r>
-      <w:proofErr w:type="gramEnd"/>
-      <w:r>
-        <w:rPr>
-          <w:rFonts w:ascii="Times New Roman" w:hAnsi="Times New Roman" w:cs="Times New Roman"/>
-          <w:sz w:val="28"/>
-          <w:szCs w:val="28"/>
-          <w:lang w:val="en-US"/>
-        </w:rPr>
-        <w:t>_x</w:t>
+        <w:t>set_y</w:t>
       </w:r>
       <w:proofErr w:type="spellEnd"/>
       <w:r>
@@ -1740,28 +1644,95 @@
           <w:szCs w:val="28"/>
           <w:lang w:val="en-US"/>
         </w:rPr>
-        <w:t xml:space="preserve"> 4)</w:t>
-      </w:r>
-    </w:p>
-    <w:p>
-      <w:pPr>
-        <w:pStyle w:val="Textbody"/>
-        <w:rPr>
-          <w:rFonts w:ascii="Times New Roman" w:hAnsi="Times New Roman" w:cs="Times New Roman"/>
-          <w:sz w:val="28"/>
-          <w:szCs w:val="28"/>
-          <w:lang w:val="en-US"/>
-        </w:rPr>
-      </w:pPr>
-      <w:proofErr w:type="gramStart"/>
-      <w:r>
-        <w:rPr>
-          <w:rFonts w:ascii="Times New Roman" w:hAnsi="Times New Roman" w:cs="Times New Roman"/>
-          <w:sz w:val="28"/>
-          <w:szCs w:val="28"/>
-          <w:lang w:val="en-US"/>
-        </w:rPr>
-        <w:t>.</w:t>
+        <w:t xml:space="preserve"> 3)</w:t>
+      </w:r>
+    </w:p>
+    <w:p>
+      <w:pPr>
+        <w:pStyle w:val="Textbody"/>
+        <w:rPr>
+          <w:rFonts w:ascii="Times New Roman" w:hAnsi="Times New Roman" w:cs="Times New Roman"/>
+          <w:sz w:val="28"/>
+          <w:szCs w:val="28"/>
+        </w:rPr>
+      </w:pPr>
+      <w:r>
+        <w:rPr>
+          <w:rFonts w:ascii="Times New Roman" w:hAnsi="Times New Roman" w:cs="Times New Roman"/>
+          <w:sz w:val="28"/>
+          <w:szCs w:val="28"/>
+        </w:rPr>
+        <w:t>.x</w:t>
+      </w:r>
+    </w:p>
+    <w:p>
+      <w:pPr>
+        <w:rPr>
+          <w:rFonts w:ascii="Times New Roman" w:hAnsi="Times New Roman" w:cs="Times New Roman"/>
+          <w:sz w:val="28"/>
+          <w:szCs w:val="28"/>
+        </w:rPr>
+      </w:pPr>
+      <w:r>
+        <w:rPr>
+          <w:rFonts w:ascii="Times New Roman" w:hAnsi="Times New Roman" w:cs="Times New Roman"/>
+          <w:sz w:val="28"/>
+          <w:szCs w:val="28"/>
+        </w:rPr>
+        <w:br w:type="page"/>
+      </w:r>
+    </w:p>
+    <w:p>
+      <w:pPr>
+        <w:pStyle w:val="Textbody"/>
+        <w:rPr>
+          <w:rFonts w:ascii="Times New Roman" w:hAnsi="Times New Roman" w:cs="Times New Roman"/>
+          <w:sz w:val="28"/>
+          <w:szCs w:val="28"/>
+          <w:lang w:val="en-US"/>
+        </w:rPr>
+        <w:sectPr>
+          <w:pgSz w:w="11906" w:h="16838"/>
+          <w:pgMar w:top="1134" w:right="1134" w:bottom="1134" w:left="1134" w:header="720" w:footer="720" w:gutter="0"/>
+          <w:cols w:space="720"/>
+        </w:sectPr>
+      </w:pPr>
+    </w:p>
+    <w:p>
+      <w:pPr>
+        <w:pStyle w:val="Textbody"/>
+        <w:rPr>
+          <w:rFonts w:ascii="Times New Roman" w:hAnsi="Times New Roman" w:cs="Times New Roman"/>
+          <w:sz w:val="28"/>
+          <w:szCs w:val="28"/>
+        </w:rPr>
+      </w:pPr>
+      <w:r>
+        <w:rPr>
+          <w:rFonts w:ascii="Times New Roman" w:hAnsi="Times New Roman" w:cs="Times New Roman"/>
+          <w:sz w:val="28"/>
+          <w:szCs w:val="28"/>
+        </w:rPr>
+        <w:lastRenderedPageBreak/>
+        <w:t>Задания 3 и 4</w:t>
+      </w:r>
+    </w:p>
+    <w:p>
+      <w:pPr>
+        <w:pStyle w:val="Textbody"/>
+        <w:rPr>
+          <w:rFonts w:ascii="Times New Roman" w:hAnsi="Times New Roman" w:cs="Times New Roman"/>
+          <w:sz w:val="28"/>
+          <w:szCs w:val="28"/>
+        </w:rPr>
+      </w:pPr>
+      <w:r>
+        <w:rPr>
+          <w:rFonts w:ascii="Times New Roman" w:hAnsi="Times New Roman" w:cs="Times New Roman"/>
+          <w:sz w:val="28"/>
+          <w:szCs w:val="28"/>
+        </w:rPr>
+        <w:t xml:space="preserve">Описать объектное представление булевых значений (методы </w:t>
       </w:r>
       <w:proofErr w:type="spellStart"/>
       <w:r>
@@ -1769,19 +1740,8 @@
           <w:rFonts w:ascii="Times New Roman" w:hAnsi="Times New Roman" w:cs="Times New Roman"/>
           <w:sz w:val="28"/>
           <w:szCs w:val="28"/>
-          <w:lang w:val="en-US"/>
-        </w:rPr>
-        <w:t>set</w:t>
-      </w:r>
-      <w:proofErr w:type="gramEnd"/>
-      <w:r>
-        <w:rPr>
-          <w:rFonts w:ascii="Times New Roman" w:hAnsi="Times New Roman" w:cs="Times New Roman"/>
-          <w:sz w:val="28"/>
-          <w:szCs w:val="28"/>
-          <w:lang w:val="en-US"/>
-        </w:rPr>
-        <w:t>_y</w:t>
+        </w:rPr>
+        <w:t>then</w:t>
       </w:r>
       <w:proofErr w:type="spellEnd"/>
       <w:r>
@@ -1789,28 +1749,923 @@
           <w:rFonts w:ascii="Times New Roman" w:hAnsi="Times New Roman" w:cs="Times New Roman"/>
           <w:sz w:val="28"/>
           <w:szCs w:val="28"/>
-          <w:lang w:val="en-US"/>
-        </w:rPr>
-        <w:t xml:space="preserve"> 3)</w:t>
-      </w:r>
-    </w:p>
-    <w:p>
-      <w:pPr>
-        <w:pStyle w:val="Textbody"/>
-        <w:rPr>
-          <w:rFonts w:ascii="Times New Roman" w:hAnsi="Times New Roman" w:cs="Times New Roman"/>
-          <w:sz w:val="28"/>
-          <w:szCs w:val="28"/>
-        </w:rPr>
-      </w:pPr>
-      <w:r>
-        <w:rPr>
-          <w:rFonts w:ascii="Times New Roman" w:hAnsi="Times New Roman" w:cs="Times New Roman"/>
-          <w:sz w:val="28"/>
-          <w:szCs w:val="28"/>
-        </w:rPr>
-        <w:t>.x</w:t>
-      </w:r>
+        </w:rPr>
+        <w:t xml:space="preserve">, </w:t>
+      </w:r>
+      <w:proofErr w:type="spellStart"/>
+      <w:r>
+        <w:rPr>
+          <w:rFonts w:ascii="Times New Roman" w:hAnsi="Times New Roman" w:cs="Times New Roman"/>
+          <w:sz w:val="28"/>
+          <w:szCs w:val="28"/>
+        </w:rPr>
+        <w:t>else</w:t>
+      </w:r>
+      <w:proofErr w:type="spellEnd"/>
+      <w:r>
+        <w:rPr>
+          <w:rFonts w:ascii="Times New Roman" w:hAnsi="Times New Roman" w:cs="Times New Roman"/>
+          <w:sz w:val="28"/>
+          <w:szCs w:val="28"/>
+        </w:rPr>
+        <w:t xml:space="preserve"> и</w:t>
+      </w:r>
+    </w:p>
+    <w:p>
+      <w:pPr>
+        <w:pStyle w:val="Textbody"/>
+        <w:rPr>
+          <w:rFonts w:ascii="Times New Roman" w:hAnsi="Times New Roman" w:cs="Times New Roman"/>
+          <w:sz w:val="28"/>
+          <w:szCs w:val="28"/>
+        </w:rPr>
+      </w:pPr>
+      <w:proofErr w:type="spellStart"/>
+      <w:r>
+        <w:rPr>
+          <w:rFonts w:ascii="Times New Roman" w:hAnsi="Times New Roman" w:cs="Times New Roman"/>
+          <w:sz w:val="28"/>
+          <w:szCs w:val="28"/>
+        </w:rPr>
+        <w:t>val</w:t>
+      </w:r>
+      <w:proofErr w:type="spellEnd"/>
+      <w:r>
+        <w:rPr>
+          <w:rFonts w:ascii="Times New Roman" w:hAnsi="Times New Roman" w:cs="Times New Roman"/>
+          <w:sz w:val="28"/>
+          <w:szCs w:val="28"/>
+        </w:rPr>
+        <w:t xml:space="preserve">) и нумералов (методы </w:t>
+      </w:r>
+      <w:proofErr w:type="spellStart"/>
+      <w:r>
+        <w:rPr>
+          <w:rFonts w:ascii="Times New Roman" w:hAnsi="Times New Roman" w:cs="Times New Roman"/>
+          <w:sz w:val="28"/>
+          <w:szCs w:val="28"/>
+        </w:rPr>
+        <w:t>ifzero</w:t>
+      </w:r>
+      <w:proofErr w:type="spellEnd"/>
+      <w:r>
+        <w:rPr>
+          <w:rFonts w:ascii="Times New Roman" w:hAnsi="Times New Roman" w:cs="Times New Roman"/>
+          <w:sz w:val="28"/>
+          <w:szCs w:val="28"/>
+        </w:rPr>
+        <w:t>).</w:t>
+      </w:r>
+    </w:p>
+    <w:p>
+      <w:pPr>
+        <w:pStyle w:val="Textbody"/>
+        <w:rPr>
+          <w:rFonts w:ascii="Times New Roman" w:hAnsi="Times New Roman" w:cs="Times New Roman"/>
+          <w:sz w:val="28"/>
+          <w:szCs w:val="28"/>
+        </w:rPr>
+      </w:pPr>
+      <w:r>
+        <w:rPr>
+          <w:rFonts w:ascii="Times New Roman" w:hAnsi="Times New Roman" w:cs="Times New Roman"/>
+          <w:sz w:val="28"/>
+          <w:szCs w:val="28"/>
+        </w:rPr>
+        <w:t>Записать объектное представление функции Фибоначчи.</w:t>
+      </w:r>
+    </w:p>
+    <w:p>
+      <w:pPr>
+        <w:pStyle w:val="Textbody"/>
+        <w:rPr>
+          <w:rFonts w:ascii="Times New Roman" w:hAnsi="Times New Roman" w:cs="Times New Roman"/>
+          <w:sz w:val="28"/>
+          <w:szCs w:val="28"/>
+        </w:rPr>
+      </w:pPr>
+    </w:p>
+    <w:p>
+      <w:pPr>
+        <w:pStyle w:val="Textbody"/>
+        <w:rPr>
+          <w:rFonts w:ascii="Times New Roman" w:hAnsi="Times New Roman" w:cs="Times New Roman"/>
+          <w:sz w:val="28"/>
+          <w:szCs w:val="28"/>
+          <w:lang w:val="en-US"/>
+        </w:rPr>
+      </w:pPr>
+      <w:r>
+        <w:rPr>
+          <w:rFonts w:ascii="Times New Roman" w:hAnsi="Times New Roman" w:cs="Times New Roman"/>
+          <w:sz w:val="28"/>
+          <w:szCs w:val="28"/>
+          <w:lang w:val="en-US"/>
+        </w:rPr>
+        <w:t>([</w:t>
+      </w:r>
+    </w:p>
+    <w:p>
+      <w:pPr>
+        <w:pStyle w:val="Textbody"/>
+        <w:rPr>
+          <w:rFonts w:ascii="Times New Roman" w:hAnsi="Times New Roman" w:cs="Times New Roman"/>
+          <w:sz w:val="28"/>
+          <w:szCs w:val="28"/>
+          <w:lang w:val="en-US"/>
+        </w:rPr>
+      </w:pPr>
+      <w:r>
+        <w:rPr>
+          <w:rFonts w:ascii="Times New Roman" w:hAnsi="Times New Roman" w:cs="Times New Roman"/>
+          <w:sz w:val="28"/>
+          <w:szCs w:val="28"/>
+          <w:lang w:val="en-US"/>
+        </w:rPr>
+        <w:tab/>
+        <w:t>// false object</w:t>
+      </w:r>
+    </w:p>
+    <w:p>
+      <w:pPr>
+        <w:pStyle w:val="Textbody"/>
+        <w:rPr>
+          <w:rFonts w:ascii="Times New Roman" w:hAnsi="Times New Roman" w:cs="Times New Roman"/>
+          <w:sz w:val="28"/>
+          <w:szCs w:val="28"/>
+          <w:lang w:val="en-US"/>
+        </w:rPr>
+      </w:pPr>
+      <w:r>
+        <w:rPr>
+          <w:rFonts w:ascii="Times New Roman" w:hAnsi="Times New Roman" w:cs="Times New Roman"/>
+          <w:sz w:val="28"/>
+          <w:szCs w:val="28"/>
+          <w:lang w:val="en-US"/>
+        </w:rPr>
+        <w:t xml:space="preserve">    false = @ l1 =&gt; </w:t>
+      </w:r>
+    </w:p>
+    <w:p>
+      <w:pPr>
+        <w:pStyle w:val="Textbody"/>
+        <w:rPr>
+          <w:rFonts w:ascii="Times New Roman" w:hAnsi="Times New Roman" w:cs="Times New Roman"/>
+          <w:sz w:val="28"/>
+          <w:szCs w:val="28"/>
+          <w:lang w:val="en-US"/>
+        </w:rPr>
+      </w:pPr>
+      <w:r>
+        <w:rPr>
+          <w:rFonts w:ascii="Times New Roman" w:hAnsi="Times New Roman" w:cs="Times New Roman"/>
+          <w:sz w:val="28"/>
+          <w:szCs w:val="28"/>
+          <w:lang w:val="en-US"/>
+        </w:rPr>
+        <w:t xml:space="preserve">    [</w:t>
+      </w:r>
+    </w:p>
+    <w:p>
+      <w:pPr>
+        <w:pStyle w:val="Textbody"/>
+        <w:rPr>
+          <w:rFonts w:ascii="Times New Roman" w:hAnsi="Times New Roman" w:cs="Times New Roman"/>
+          <w:sz w:val="28"/>
+          <w:szCs w:val="28"/>
+          <w:lang w:val="en-US"/>
+        </w:rPr>
+      </w:pPr>
+      <w:r>
+        <w:rPr>
+          <w:rFonts w:ascii="Times New Roman" w:hAnsi="Times New Roman" w:cs="Times New Roman"/>
+          <w:sz w:val="28"/>
+          <w:szCs w:val="28"/>
+          <w:lang w:val="en-US"/>
+        </w:rPr>
+        <w:t xml:space="preserve">        then = @ l2 =&gt; l2.then,</w:t>
+      </w:r>
+    </w:p>
+    <w:p>
+      <w:pPr>
+        <w:pStyle w:val="Textbody"/>
+        <w:rPr>
+          <w:rFonts w:ascii="Times New Roman" w:hAnsi="Times New Roman" w:cs="Times New Roman"/>
+          <w:sz w:val="28"/>
+          <w:szCs w:val="28"/>
+          <w:lang w:val="en-US"/>
+        </w:rPr>
+      </w:pPr>
+      <w:r>
+        <w:rPr>
+          <w:rFonts w:ascii="Times New Roman" w:hAnsi="Times New Roman" w:cs="Times New Roman"/>
+          <w:sz w:val="28"/>
+          <w:szCs w:val="28"/>
+          <w:lang w:val="en-US"/>
+        </w:rPr>
+        <w:t xml:space="preserve">        else = @ l2 =&gt; l2.else,</w:t>
+      </w:r>
+    </w:p>
+    <w:p>
+      <w:pPr>
+        <w:pStyle w:val="Textbody"/>
+        <w:rPr>
+          <w:rFonts w:ascii="Times New Roman" w:hAnsi="Times New Roman" w:cs="Times New Roman"/>
+          <w:sz w:val="28"/>
+          <w:szCs w:val="28"/>
+          <w:lang w:val="en-US"/>
+        </w:rPr>
+      </w:pPr>
+      <w:r>
+        <w:rPr>
+          <w:rFonts w:ascii="Times New Roman" w:hAnsi="Times New Roman" w:cs="Times New Roman"/>
+          <w:sz w:val="28"/>
+          <w:szCs w:val="28"/>
+          <w:lang w:val="en-US"/>
+        </w:rPr>
+        <w:t xml:space="preserve">        result = @ l2 =&gt; l2.else</w:t>
+      </w:r>
+    </w:p>
+    <w:p>
+      <w:pPr>
+        <w:pStyle w:val="Textbody"/>
+        <w:rPr>
+          <w:rFonts w:ascii="Times New Roman" w:hAnsi="Times New Roman" w:cs="Times New Roman"/>
+          <w:sz w:val="28"/>
+          <w:szCs w:val="28"/>
+          <w:lang w:val="en-US"/>
+        </w:rPr>
+      </w:pPr>
+      <w:r>
+        <w:rPr>
+          <w:rFonts w:ascii="Times New Roman" w:hAnsi="Times New Roman" w:cs="Times New Roman"/>
+          <w:sz w:val="28"/>
+          <w:szCs w:val="28"/>
+          <w:lang w:val="en-US"/>
+        </w:rPr>
+        <w:t xml:space="preserve">    ],</w:t>
+      </w:r>
+    </w:p>
+    <w:p>
+      <w:pPr>
+        <w:pStyle w:val="Textbody"/>
+        <w:rPr>
+          <w:rFonts w:ascii="Times New Roman" w:hAnsi="Times New Roman" w:cs="Times New Roman"/>
+          <w:sz w:val="28"/>
+          <w:szCs w:val="28"/>
+          <w:lang w:val="en-US"/>
+        </w:rPr>
+      </w:pPr>
+      <w:r>
+        <w:rPr>
+          <w:rFonts w:ascii="Times New Roman" w:hAnsi="Times New Roman" w:cs="Times New Roman"/>
+          <w:sz w:val="28"/>
+          <w:szCs w:val="28"/>
+          <w:lang w:val="en-US"/>
+        </w:rPr>
+        <w:tab/>
+        <w:t>// true object</w:t>
+      </w:r>
+    </w:p>
+    <w:p>
+      <w:pPr>
+        <w:pStyle w:val="Textbody"/>
+        <w:rPr>
+          <w:rFonts w:ascii="Times New Roman" w:hAnsi="Times New Roman" w:cs="Times New Roman"/>
+          <w:sz w:val="28"/>
+          <w:szCs w:val="28"/>
+          <w:lang w:val="en-US"/>
+        </w:rPr>
+      </w:pPr>
+      <w:r>
+        <w:rPr>
+          <w:rFonts w:ascii="Times New Roman" w:hAnsi="Times New Roman" w:cs="Times New Roman"/>
+          <w:sz w:val="28"/>
+          <w:szCs w:val="28"/>
+          <w:lang w:val="en-US"/>
+        </w:rPr>
+        <w:t xml:space="preserve">    true = @ l1 =&gt;</w:t>
+      </w:r>
+    </w:p>
+    <w:p>
+      <w:pPr>
+        <w:pStyle w:val="Textbody"/>
+        <w:rPr>
+          <w:rFonts w:ascii="Times New Roman" w:hAnsi="Times New Roman" w:cs="Times New Roman"/>
+          <w:sz w:val="28"/>
+          <w:szCs w:val="28"/>
+          <w:lang w:val="en-US"/>
+        </w:rPr>
+      </w:pPr>
+      <w:r>
+        <w:rPr>
+          <w:rFonts w:ascii="Times New Roman" w:hAnsi="Times New Roman" w:cs="Times New Roman"/>
+          <w:sz w:val="28"/>
+          <w:szCs w:val="28"/>
+          <w:lang w:val="en-US"/>
+        </w:rPr>
+        <w:t xml:space="preserve">    [</w:t>
+      </w:r>
+    </w:p>
+    <w:p>
+      <w:pPr>
+        <w:pStyle w:val="Textbody"/>
+        <w:rPr>
+          <w:rFonts w:ascii="Times New Roman" w:hAnsi="Times New Roman" w:cs="Times New Roman"/>
+          <w:sz w:val="28"/>
+          <w:szCs w:val="28"/>
+          <w:lang w:val="en-US"/>
+        </w:rPr>
+      </w:pPr>
+      <w:r>
+        <w:rPr>
+          <w:rFonts w:ascii="Times New Roman" w:hAnsi="Times New Roman" w:cs="Times New Roman"/>
+          <w:sz w:val="28"/>
+          <w:szCs w:val="28"/>
+          <w:lang w:val="en-US"/>
+        </w:rPr>
+        <w:t xml:space="preserve">        then = @ l2 =&gt; l2.then,</w:t>
+      </w:r>
+    </w:p>
+    <w:p>
+      <w:pPr>
+        <w:pStyle w:val="Textbody"/>
+        <w:rPr>
+          <w:rFonts w:ascii="Times New Roman" w:hAnsi="Times New Roman" w:cs="Times New Roman"/>
+          <w:sz w:val="28"/>
+          <w:szCs w:val="28"/>
+          <w:lang w:val="en-US"/>
+        </w:rPr>
+      </w:pPr>
+      <w:r>
+        <w:rPr>
+          <w:rFonts w:ascii="Times New Roman" w:hAnsi="Times New Roman" w:cs="Times New Roman"/>
+          <w:sz w:val="28"/>
+          <w:szCs w:val="28"/>
+          <w:lang w:val="en-US"/>
+        </w:rPr>
+        <w:t xml:space="preserve">        else = @ l2 =&gt; l2.else,</w:t>
+      </w:r>
+    </w:p>
+    <w:p>
+      <w:pPr>
+        <w:pStyle w:val="Textbody"/>
+        <w:rPr>
+          <w:rFonts w:ascii="Times New Roman" w:hAnsi="Times New Roman" w:cs="Times New Roman"/>
+          <w:sz w:val="28"/>
+          <w:szCs w:val="28"/>
+          <w:lang w:val="en-US"/>
+        </w:rPr>
+      </w:pPr>
+      <w:r>
+        <w:rPr>
+          <w:rFonts w:ascii="Times New Roman" w:hAnsi="Times New Roman" w:cs="Times New Roman"/>
+          <w:sz w:val="28"/>
+          <w:szCs w:val="28"/>
+          <w:lang w:val="en-US"/>
+        </w:rPr>
+        <w:t xml:space="preserve">        result = @ l2 =&gt; l2.then</w:t>
+      </w:r>
+    </w:p>
+    <w:p>
+      <w:pPr>
+        <w:pStyle w:val="Textbody"/>
+        <w:rPr>
+          <w:rFonts w:ascii="Times New Roman" w:hAnsi="Times New Roman" w:cs="Times New Roman"/>
+          <w:sz w:val="28"/>
+          <w:szCs w:val="28"/>
+          <w:lang w:val="en-US"/>
+        </w:rPr>
+      </w:pPr>
+      <w:r>
+        <w:rPr>
+          <w:rFonts w:ascii="Times New Roman" w:hAnsi="Times New Roman" w:cs="Times New Roman"/>
+          <w:sz w:val="28"/>
+          <w:szCs w:val="28"/>
+          <w:lang w:val="en-US"/>
+        </w:rPr>
+        <w:t xml:space="preserve">    ],</w:t>
+      </w:r>
+    </w:p>
+    <w:p>
+      <w:pPr>
+        <w:pStyle w:val="Textbody"/>
+        <w:rPr>
+          <w:rFonts w:ascii="Times New Roman" w:hAnsi="Times New Roman" w:cs="Times New Roman"/>
+          <w:sz w:val="28"/>
+          <w:szCs w:val="28"/>
+          <w:lang w:val="en-US"/>
+        </w:rPr>
+      </w:pPr>
+      <w:r>
+        <w:rPr>
+          <w:rFonts w:ascii="Times New Roman" w:hAnsi="Times New Roman" w:cs="Times New Roman"/>
+          <w:sz w:val="28"/>
+          <w:szCs w:val="28"/>
+          <w:lang w:val="en-US"/>
+        </w:rPr>
+        <w:t xml:space="preserve">    zero = @ l1 =&gt;</w:t>
+      </w:r>
+    </w:p>
+    <w:p>
+      <w:pPr>
+        <w:pStyle w:val="Textbody"/>
+        <w:rPr>
+          <w:rFonts w:ascii="Times New Roman" w:hAnsi="Times New Roman" w:cs="Times New Roman"/>
+          <w:sz w:val="28"/>
+          <w:szCs w:val="28"/>
+          <w:lang w:val="en-US"/>
+        </w:rPr>
+      </w:pPr>
+      <w:r>
+        <w:rPr>
+          <w:rFonts w:ascii="Times New Roman" w:hAnsi="Times New Roman" w:cs="Times New Roman"/>
+          <w:sz w:val="28"/>
+          <w:szCs w:val="28"/>
+          <w:lang w:val="en-US"/>
+        </w:rPr>
+        <w:t xml:space="preserve">    [</w:t>
+      </w:r>
+      <w:r>
+        <w:rPr>
+          <w:rFonts w:ascii="Times New Roman" w:hAnsi="Times New Roman" w:cs="Times New Roman"/>
+          <w:sz w:val="28"/>
+          <w:szCs w:val="28"/>
+          <w:lang w:val="en-US"/>
+        </w:rPr>
+        <w:tab/>
+      </w:r>
+    </w:p>
+    <w:p>
+      <w:pPr>
+        <w:pStyle w:val="Textbody"/>
+        <w:rPr>
+          <w:rFonts w:ascii="Times New Roman" w:hAnsi="Times New Roman" w:cs="Times New Roman"/>
+          <w:sz w:val="28"/>
+          <w:szCs w:val="28"/>
+          <w:lang w:val="en-US"/>
+        </w:rPr>
+      </w:pPr>
+      <w:r>
+        <w:rPr>
+          <w:rFonts w:ascii="Times New Roman" w:hAnsi="Times New Roman" w:cs="Times New Roman"/>
+          <w:sz w:val="28"/>
+          <w:szCs w:val="28"/>
+          <w:lang w:val="en-US"/>
+        </w:rPr>
+        <w:tab/>
+      </w:r>
+      <w:r>
+        <w:rPr>
+          <w:rFonts w:ascii="Times New Roman" w:hAnsi="Times New Roman" w:cs="Times New Roman"/>
+          <w:sz w:val="28"/>
+          <w:szCs w:val="28"/>
+          <w:lang w:val="en-US"/>
+        </w:rPr>
+        <w:tab/>
+        <w:t>//checks zero equality</w:t>
+      </w:r>
+    </w:p>
+    <w:p>
+      <w:pPr>
+        <w:pStyle w:val="Textbody"/>
+        <w:rPr>
+          <w:rFonts w:ascii="Times New Roman" w:hAnsi="Times New Roman" w:cs="Times New Roman"/>
+          <w:sz w:val="28"/>
+          <w:szCs w:val="28"/>
+          <w:lang w:val="en-US"/>
+        </w:rPr>
+      </w:pPr>
+      <w:r>
+        <w:rPr>
+          <w:rFonts w:ascii="Times New Roman" w:hAnsi="Times New Roman" w:cs="Times New Roman"/>
+          <w:sz w:val="28"/>
+          <w:szCs w:val="28"/>
+          <w:lang w:val="en-US"/>
+        </w:rPr>
+        <w:t xml:space="preserve">        </w:t>
+      </w:r>
+      <w:proofErr w:type="spellStart"/>
+      <w:r>
+        <w:rPr>
+          <w:rFonts w:ascii="Times New Roman" w:hAnsi="Times New Roman" w:cs="Times New Roman"/>
+          <w:sz w:val="28"/>
+          <w:szCs w:val="28"/>
+          <w:lang w:val="en-US"/>
+        </w:rPr>
+        <w:t>ifzero</w:t>
+      </w:r>
+      <w:proofErr w:type="spellEnd"/>
+      <w:r>
+        <w:rPr>
+          <w:rFonts w:ascii="Times New Roman" w:hAnsi="Times New Roman" w:cs="Times New Roman"/>
+          <w:sz w:val="28"/>
+          <w:szCs w:val="28"/>
+          <w:lang w:val="en-US"/>
+        </w:rPr>
+        <w:t xml:space="preserve"> = @ l2 =&gt; l1.true,</w:t>
+      </w:r>
+    </w:p>
+    <w:p>
+      <w:pPr>
+        <w:pStyle w:val="Textbody"/>
+        <w:rPr>
+          <w:rFonts w:ascii="Times New Roman" w:hAnsi="Times New Roman" w:cs="Times New Roman"/>
+          <w:sz w:val="28"/>
+          <w:szCs w:val="28"/>
+          <w:lang w:val="en-US"/>
+        </w:rPr>
+      </w:pPr>
+      <w:r>
+        <w:rPr>
+          <w:rFonts w:ascii="Times New Roman" w:hAnsi="Times New Roman" w:cs="Times New Roman"/>
+          <w:sz w:val="28"/>
+          <w:szCs w:val="28"/>
+          <w:lang w:val="en-US"/>
+        </w:rPr>
+        <w:tab/>
+      </w:r>
+      <w:r>
+        <w:rPr>
+          <w:rFonts w:ascii="Times New Roman" w:hAnsi="Times New Roman" w:cs="Times New Roman"/>
+          <w:sz w:val="28"/>
+          <w:szCs w:val="28"/>
+          <w:lang w:val="en-US"/>
+        </w:rPr>
+        <w:tab/>
+        <w:t>//numeral state</w:t>
+      </w:r>
+    </w:p>
+    <w:p>
+      <w:pPr>
+        <w:pStyle w:val="Textbody"/>
+        <w:rPr>
+          <w:rFonts w:ascii="Times New Roman" w:hAnsi="Times New Roman" w:cs="Times New Roman"/>
+          <w:sz w:val="28"/>
+          <w:szCs w:val="28"/>
+          <w:lang w:val="en-US"/>
+        </w:rPr>
+      </w:pPr>
+      <w:r>
+        <w:rPr>
+          <w:rFonts w:ascii="Times New Roman" w:hAnsi="Times New Roman" w:cs="Times New Roman"/>
+          <w:sz w:val="28"/>
+          <w:szCs w:val="28"/>
+          <w:lang w:val="en-US"/>
+        </w:rPr>
+        <w:tab/>
+      </w:r>
+      <w:r>
+        <w:rPr>
+          <w:rFonts w:ascii="Times New Roman" w:hAnsi="Times New Roman" w:cs="Times New Roman"/>
+          <w:sz w:val="28"/>
+          <w:szCs w:val="28"/>
+          <w:lang w:val="en-US"/>
+        </w:rPr>
+        <w:tab/>
+        <w:t>n = @ l2 =&gt; 0,</w:t>
+      </w:r>
+    </w:p>
+    <w:p>
+      <w:pPr>
+        <w:pStyle w:val="Textbody"/>
+        <w:rPr>
+          <w:rFonts w:ascii="Times New Roman" w:hAnsi="Times New Roman" w:cs="Times New Roman"/>
+          <w:sz w:val="28"/>
+          <w:szCs w:val="28"/>
+          <w:lang w:val="en-US"/>
+        </w:rPr>
+      </w:pPr>
+      <w:r>
+        <w:rPr>
+          <w:rFonts w:ascii="Times New Roman" w:hAnsi="Times New Roman" w:cs="Times New Roman"/>
+          <w:sz w:val="28"/>
+          <w:szCs w:val="28"/>
+          <w:lang w:val="en-US"/>
+        </w:rPr>
+        <w:tab/>
+      </w:r>
+      <w:r>
+        <w:rPr>
+          <w:rFonts w:ascii="Times New Roman" w:hAnsi="Times New Roman" w:cs="Times New Roman"/>
+          <w:sz w:val="28"/>
+          <w:szCs w:val="28"/>
+          <w:lang w:val="en-US"/>
+        </w:rPr>
+        <w:tab/>
+        <w:t>// backwards ref</w:t>
+      </w:r>
+    </w:p>
+    <w:p>
+      <w:pPr>
+        <w:pStyle w:val="Textbody"/>
+        <w:rPr>
+          <w:rFonts w:ascii="Times New Roman" w:hAnsi="Times New Roman" w:cs="Times New Roman"/>
+          <w:sz w:val="28"/>
+          <w:szCs w:val="28"/>
+          <w:lang w:val="en-US"/>
+        </w:rPr>
+      </w:pPr>
+      <w:r>
+        <w:rPr>
+          <w:rFonts w:ascii="Times New Roman" w:hAnsi="Times New Roman" w:cs="Times New Roman"/>
+          <w:sz w:val="28"/>
+          <w:szCs w:val="28"/>
+          <w:lang w:val="en-US"/>
+        </w:rPr>
+        <w:tab/>
+      </w:r>
+      <w:r>
+        <w:rPr>
+          <w:rFonts w:ascii="Times New Roman" w:hAnsi="Times New Roman" w:cs="Times New Roman"/>
+          <w:sz w:val="28"/>
+          <w:szCs w:val="28"/>
+          <w:lang w:val="en-US"/>
+        </w:rPr>
+        <w:tab/>
+      </w:r>
+      <w:proofErr w:type="spellStart"/>
+      <w:r>
+        <w:rPr>
+          <w:rFonts w:ascii="Times New Roman" w:hAnsi="Times New Roman" w:cs="Times New Roman"/>
+          <w:sz w:val="28"/>
+          <w:szCs w:val="28"/>
+          <w:lang w:val="en-US"/>
+        </w:rPr>
+        <w:t>pred</w:t>
+      </w:r>
+      <w:proofErr w:type="spellEnd"/>
+      <w:r>
+        <w:rPr>
+          <w:rFonts w:ascii="Times New Roman" w:hAnsi="Times New Roman" w:cs="Times New Roman"/>
+          <w:sz w:val="28"/>
+          <w:szCs w:val="28"/>
+          <w:lang w:val="en-US"/>
+        </w:rPr>
+        <w:t xml:space="preserve"> = @ l2 =&gt; l2,</w:t>
+      </w:r>
+    </w:p>
+    <w:p>
+      <w:pPr>
+        <w:pStyle w:val="Textbody"/>
+        <w:rPr>
+          <w:rFonts w:ascii="Times New Roman" w:hAnsi="Times New Roman" w:cs="Times New Roman"/>
+          <w:sz w:val="28"/>
+          <w:szCs w:val="28"/>
+          <w:lang w:val="en-US"/>
+        </w:rPr>
+      </w:pPr>
+      <w:r>
+        <w:rPr>
+          <w:rFonts w:ascii="Times New Roman" w:hAnsi="Times New Roman" w:cs="Times New Roman"/>
+          <w:sz w:val="28"/>
+          <w:szCs w:val="28"/>
+          <w:lang w:val="en-US"/>
+        </w:rPr>
+        <w:lastRenderedPageBreak/>
+        <w:tab/>
+      </w:r>
+      <w:r>
+        <w:rPr>
+          <w:rFonts w:ascii="Times New Roman" w:hAnsi="Times New Roman" w:cs="Times New Roman"/>
+          <w:sz w:val="28"/>
+          <w:szCs w:val="28"/>
+          <w:lang w:val="en-US"/>
+        </w:rPr>
+        <w:tab/>
+        <w:t>//recursion step</w:t>
+      </w:r>
+    </w:p>
+    <w:p>
+      <w:pPr>
+        <w:pStyle w:val="Textbody"/>
+        <w:rPr>
+          <w:rFonts w:ascii="Times New Roman" w:hAnsi="Times New Roman" w:cs="Times New Roman"/>
+          <w:sz w:val="28"/>
+          <w:szCs w:val="28"/>
+          <w:lang w:val="en-US"/>
+        </w:rPr>
+      </w:pPr>
+      <w:r>
+        <w:rPr>
+          <w:rFonts w:ascii="Times New Roman" w:hAnsi="Times New Roman" w:cs="Times New Roman"/>
+          <w:sz w:val="28"/>
+          <w:szCs w:val="28"/>
+          <w:lang w:val="en-US"/>
+        </w:rPr>
+        <w:t xml:space="preserve">        rec = @ l2 =&gt; ((l2.ifzero := l1.false).</w:t>
+      </w:r>
+      <w:proofErr w:type="spellStart"/>
+      <w:r>
+        <w:rPr>
+          <w:rFonts w:ascii="Times New Roman" w:hAnsi="Times New Roman" w:cs="Times New Roman"/>
+          <w:sz w:val="28"/>
+          <w:szCs w:val="28"/>
+          <w:lang w:val="en-US"/>
+        </w:rPr>
+        <w:t>pred</w:t>
+      </w:r>
+      <w:proofErr w:type="spellEnd"/>
+      <w:r>
+        <w:rPr>
+          <w:rFonts w:ascii="Times New Roman" w:hAnsi="Times New Roman" w:cs="Times New Roman"/>
+          <w:sz w:val="28"/>
+          <w:szCs w:val="28"/>
+          <w:lang w:val="en-US"/>
+        </w:rPr>
+        <w:t xml:space="preserve"> := l2).n := l2.n + 1,</w:t>
+      </w:r>
+    </w:p>
+    <w:p>
+      <w:pPr>
+        <w:pStyle w:val="Textbody"/>
+        <w:rPr>
+          <w:rFonts w:ascii="Times New Roman" w:hAnsi="Times New Roman" w:cs="Times New Roman"/>
+          <w:sz w:val="28"/>
+          <w:szCs w:val="28"/>
+          <w:lang w:val="en-US"/>
+        </w:rPr>
+      </w:pPr>
+      <w:r>
+        <w:rPr>
+          <w:rFonts w:ascii="Times New Roman" w:hAnsi="Times New Roman" w:cs="Times New Roman"/>
+          <w:sz w:val="28"/>
+          <w:szCs w:val="28"/>
+          <w:lang w:val="en-US"/>
+        </w:rPr>
+        <w:t xml:space="preserve">        fib = @ l2 =&gt; (</w:t>
+      </w:r>
+    </w:p>
+    <w:p>
+      <w:pPr>
+        <w:pStyle w:val="Textbody"/>
+        <w:rPr>
+          <w:rFonts w:ascii="Times New Roman" w:hAnsi="Times New Roman" w:cs="Times New Roman"/>
+          <w:sz w:val="28"/>
+          <w:szCs w:val="28"/>
+          <w:lang w:val="en-US"/>
+        </w:rPr>
+      </w:pPr>
+      <w:r>
+        <w:rPr>
+          <w:rFonts w:ascii="Times New Roman" w:hAnsi="Times New Roman" w:cs="Times New Roman"/>
+          <w:sz w:val="28"/>
+          <w:szCs w:val="28"/>
+          <w:lang w:val="en-US"/>
+        </w:rPr>
+        <w:t xml:space="preserve">            (l2.ifzero.then := 0).else := (</w:t>
+      </w:r>
+    </w:p>
+    <w:p>
+      <w:pPr>
+        <w:pStyle w:val="Textbody"/>
+        <w:rPr>
+          <w:rFonts w:ascii="Times New Roman" w:hAnsi="Times New Roman" w:cs="Times New Roman"/>
+          <w:sz w:val="28"/>
+          <w:szCs w:val="28"/>
+          <w:lang w:val="en-US"/>
+        </w:rPr>
+      </w:pPr>
+      <w:r>
+        <w:rPr>
+          <w:rFonts w:ascii="Times New Roman" w:hAnsi="Times New Roman" w:cs="Times New Roman"/>
+          <w:sz w:val="28"/>
+          <w:szCs w:val="28"/>
+          <w:lang w:val="en-US"/>
+        </w:rPr>
+        <w:t xml:space="preserve">                ((l2.pred.ifzero.then := 1).else := (</w:t>
+      </w:r>
+    </w:p>
+    <w:p>
+      <w:pPr>
+        <w:pStyle w:val="Textbody"/>
+        <w:rPr>
+          <w:rFonts w:ascii="Times New Roman" w:hAnsi="Times New Roman" w:cs="Times New Roman"/>
+          <w:sz w:val="28"/>
+          <w:szCs w:val="28"/>
+          <w:lang w:val="en-US"/>
+        </w:rPr>
+      </w:pPr>
+      <w:r>
+        <w:rPr>
+          <w:rFonts w:ascii="Times New Roman" w:hAnsi="Times New Roman" w:cs="Times New Roman"/>
+          <w:sz w:val="28"/>
+          <w:szCs w:val="28"/>
+          <w:lang w:val="en-US"/>
+        </w:rPr>
+        <w:t xml:space="preserve">                    (l2.pred.fib) + (l2.pred.pred.fib)</w:t>
+      </w:r>
+    </w:p>
+    <w:p>
+      <w:pPr>
+        <w:pStyle w:val="Textbody"/>
+        <w:rPr>
+          <w:rFonts w:ascii="Times New Roman" w:hAnsi="Times New Roman" w:cs="Times New Roman"/>
+          <w:sz w:val="28"/>
+          <w:szCs w:val="28"/>
+          <w:lang w:val="en-US"/>
+        </w:rPr>
+      </w:pPr>
+      <w:r>
+        <w:rPr>
+          <w:rFonts w:ascii="Times New Roman" w:hAnsi="Times New Roman" w:cs="Times New Roman"/>
+          <w:sz w:val="28"/>
+          <w:szCs w:val="28"/>
+          <w:lang w:val="en-US"/>
+        </w:rPr>
+        <w:t xml:space="preserve">                )).result</w:t>
+      </w:r>
+    </w:p>
+    <w:p>
+      <w:pPr>
+        <w:pStyle w:val="Textbody"/>
+        <w:rPr>
+          <w:rFonts w:ascii="Times New Roman" w:hAnsi="Times New Roman" w:cs="Times New Roman"/>
+          <w:sz w:val="28"/>
+          <w:szCs w:val="28"/>
+          <w:lang w:val="en-US"/>
+        </w:rPr>
+      </w:pPr>
+      <w:r>
+        <w:rPr>
+          <w:rFonts w:ascii="Times New Roman" w:hAnsi="Times New Roman" w:cs="Times New Roman"/>
+          <w:sz w:val="28"/>
+          <w:szCs w:val="28"/>
+          <w:lang w:val="en-US"/>
+        </w:rPr>
+        <w:t xml:space="preserve">            )</w:t>
+      </w:r>
+    </w:p>
+    <w:p>
+      <w:pPr>
+        <w:pStyle w:val="Textbody"/>
+        <w:rPr>
+          <w:rFonts w:ascii="Times New Roman" w:hAnsi="Times New Roman" w:cs="Times New Roman"/>
+          <w:sz w:val="28"/>
+          <w:szCs w:val="28"/>
+          <w:lang w:val="en-US"/>
+        </w:rPr>
+      </w:pPr>
+      <w:r>
+        <w:rPr>
+          <w:rFonts w:ascii="Times New Roman" w:hAnsi="Times New Roman" w:cs="Times New Roman"/>
+          <w:sz w:val="28"/>
+          <w:szCs w:val="28"/>
+          <w:lang w:val="en-US"/>
+        </w:rPr>
+        <w:t xml:space="preserve">        ).result</w:t>
+      </w:r>
+    </w:p>
+    <w:p>
+      <w:pPr>
+        <w:pStyle w:val="Textbody"/>
+        <w:rPr>
+          <w:rFonts w:ascii="Times New Roman" w:hAnsi="Times New Roman" w:cs="Times New Roman"/>
+          <w:sz w:val="28"/>
+          <w:szCs w:val="28"/>
+          <w:lang w:val="en-US"/>
+        </w:rPr>
+      </w:pPr>
+      <w:r>
+        <w:rPr>
+          <w:rFonts w:ascii="Times New Roman" w:hAnsi="Times New Roman" w:cs="Times New Roman"/>
+          <w:sz w:val="28"/>
+          <w:szCs w:val="28"/>
+          <w:lang w:val="en-US"/>
+        </w:rPr>
+        <w:t xml:space="preserve">    ]</w:t>
+      </w:r>
+    </w:p>
+    <w:p>
+      <w:pPr>
+        <w:pStyle w:val="Textbody"/>
+        <w:rPr>
+          <w:rFonts w:ascii="Times New Roman" w:hAnsi="Times New Roman" w:cs="Times New Roman"/>
+          <w:sz w:val="28"/>
+          <w:szCs w:val="28"/>
+          <w:lang w:val="en-US"/>
+        </w:rPr>
+      </w:pPr>
+      <w:r>
+        <w:rPr>
+          <w:rFonts w:ascii="Times New Roman" w:hAnsi="Times New Roman" w:cs="Times New Roman"/>
+          <w:sz w:val="28"/>
+          <w:szCs w:val="28"/>
+          <w:lang w:val="en-US"/>
+        </w:rPr>
+        <w:t>]).</w:t>
+      </w:r>
+      <w:proofErr w:type="spellStart"/>
+      <w:r>
+        <w:rPr>
+          <w:rFonts w:ascii="Times New Roman" w:hAnsi="Times New Roman" w:cs="Times New Roman"/>
+          <w:sz w:val="28"/>
+          <w:szCs w:val="28"/>
+          <w:lang w:val="en-US"/>
+        </w:rPr>
+        <w:t>zero.rec.rec.rec.rec.rec.fib</w:t>
+      </w:r>
+      <w:proofErr w:type="spellEnd"/>
     </w:p>
     <w:sectPr>
       <w:pgSz w:w="11906" w:h="16838"/>
